--- a/SQL/Assignment 2.docx
+++ b/SQL/Assignment 2.docx
@@ -38,7 +38,7 @@
         <w:rPr>
           <w:lang w:val="en-US"/>
         </w:rPr>
-        <w:t>Kieran Cosson  - 16498802</w:t>
+        <w:t>Kieran Cosson</w:t>
       </w:r>
     </w:p>
     <w:p>
@@ -957,11 +957,9 @@
       <w:r>
         <w:t xml:space="preserve">FROM </w:t>
       </w:r>
-      <w:proofErr w:type="gramStart"/>
       <w:r>
         <w:t>Vehicle</w:t>
       </w:r>
-      <w:proofErr w:type="gramEnd"/>
     </w:p>
     <w:p>
       <w:pPr>
@@ -981,41 +979,25 @@
         <w:t xml:space="preserve">ON </w:t>
       </w:r>
       <w:r>
-        <w:t>`</w:t>
-      </w:r>
-      <w:proofErr w:type="spellStart"/>
-      <w:r>
-        <w:t>Employee</w:t>
+        <w:t>`Employee</w:t>
       </w:r>
       <w:r>
         <w:t>.</w:t>
       </w:r>
       <w:r>
-        <w:t>Assigned</w:t>
-      </w:r>
-      <w:proofErr w:type="spellEnd"/>
-      <w:r>
-        <w:t xml:space="preserve"> Vehicle`</w:t>
+        <w:t>Assigned Vehicle`</w:t>
       </w:r>
       <w:r>
         <w:t xml:space="preserve"> = </w:t>
       </w:r>
       <w:r>
-        <w:t>`</w:t>
-      </w:r>
-      <w:proofErr w:type="spellStart"/>
-      <w:r>
-        <w:t>Vehicle</w:t>
+        <w:t>`Vehicle</w:t>
       </w:r>
       <w:r>
         <w:t>.</w:t>
       </w:r>
       <w:r>
-        <w:t>Registration</w:t>
-      </w:r>
-      <w:proofErr w:type="spellEnd"/>
-      <w:r>
-        <w:t xml:space="preserve"> Number`</w:t>
+        <w:t>Registration Number`</w:t>
       </w:r>
     </w:p>
     <w:p>
